--- a/ปริญญานิพนธ์ MS/4.บทที่ 2 อันสอง.docx
+++ b/ปริญญานิพนธ์ MS/4.บทที่ 2 อันสอง.docx
@@ -956,26 +956,7 @@
           <w:szCs w:val="32"/>
         </w:rPr>
         <w:tab/>
-      </w:r>
-      <w:r>
-        <w:rPr>
-          <w:rFonts w:asciiTheme="majorBidi" w:hAnsiTheme="majorBidi" w:cstheme="majorBidi"/>
-          <w:b/>
-          <w:bCs/>
-          <w:sz w:val="32"/>
-          <w:szCs w:val="32"/>
-        </w:rPr>
-        <w:t>Android</w:t>
-      </w:r>
-      <w:r>
-        <w:rPr>
-          <w:rFonts w:asciiTheme="majorBidi" w:hAnsiTheme="majorBidi" w:cstheme="majorBidi"/>
-          <w:b/>
-          <w:bCs/>
-          <w:sz w:val="32"/>
-          <w:szCs w:val="32"/>
-        </w:rPr>
-        <w:t xml:space="preserve"> Application</w:t>
+        <w:t>Android Application</w:t>
       </w:r>
     </w:p>
     <w:p>
@@ -1185,16 +1166,7 @@
           <w:szCs w:val="32"/>
           <w:cs/>
         </w:rPr>
-        <w:t>นา</w:t>
-      </w:r>
-      <w:r>
-        <w:rPr>
-          <w:rFonts w:asciiTheme="majorBidi" w:hAnsiTheme="majorBidi" w:cstheme="majorBidi" w:hint="cs"/>
-          <w:sz w:val="32"/>
-          <w:szCs w:val="32"/>
-          <w:cs/>
-        </w:rPr>
-        <w:t xml:space="preserve"> </w:t>
+        <w:t xml:space="preserve">นา </w:t>
       </w:r>
       <w:r>
         <w:rPr>
@@ -1206,7 +1178,7 @@
       </w:r>
       <w:r>
         <w:rPr>
-          <w:rFonts w:asciiTheme="majorBidi" w:hAnsiTheme="majorBidi" w:cstheme="majorBidi" w:hint="cs"/>
+          <w:rFonts w:asciiTheme="majorBidi" w:hAnsiTheme="majorBidi" w:cstheme="majorBidi"/>
           <w:sz w:val="32"/>
           <w:szCs w:val="32"/>
           <w:cs/>
@@ -4634,23 +4606,13 @@
         </w:rPr>
         <w:t>ได้ และสร้างไฟล์ที่มีนามสกุลเป็น .</w:t>
       </w:r>
-      <w:proofErr w:type="spellStart"/>
-      <w:r>
-        <w:rPr>
-          <w:rFonts w:asciiTheme="majorBidi" w:hAnsiTheme="majorBidi" w:cstheme="majorBidi"/>
-          <w:sz w:val="32"/>
-          <w:szCs w:val="32"/>
-        </w:rPr>
-        <w:t>php</w:t>
-      </w:r>
-      <w:proofErr w:type="spellEnd"/>
-      <w:r>
-        <w:rPr>
-          <w:rFonts w:asciiTheme="majorBidi" w:hAnsiTheme="majorBidi" w:cstheme="majorBidi"/>
-          <w:sz w:val="32"/>
-          <w:szCs w:val="32"/>
-        </w:rPr>
-        <w:t xml:space="preserve">, .php3 </w:t>
+      <w:r>
+        <w:rPr>
+          <w:rFonts w:asciiTheme="majorBidi" w:hAnsiTheme="majorBidi" w:cstheme="majorBidi"/>
+          <w:sz w:val="32"/>
+          <w:szCs w:val="32"/>
+        </w:rPr>
+        <w:t xml:space="preserve">php, .php3 </w:t>
       </w:r>
       <w:r>
         <w:rPr>
@@ -5070,23 +5032,13 @@
         </w:rPr>
         <w:t xml:space="preserve">หรือ </w:t>
       </w:r>
-      <w:proofErr w:type="spellStart"/>
-      <w:r>
-        <w:rPr>
-          <w:rFonts w:asciiTheme="majorBidi" w:hAnsiTheme="majorBidi" w:cstheme="majorBidi"/>
-          <w:sz w:val="32"/>
-          <w:szCs w:val="32"/>
-        </w:rPr>
-        <w:t>Risc</w:t>
-      </w:r>
-      <w:proofErr w:type="spellEnd"/>
-      <w:r>
-        <w:rPr>
-          <w:rFonts w:asciiTheme="majorBidi" w:hAnsiTheme="majorBidi" w:cstheme="majorBidi"/>
-          <w:sz w:val="32"/>
-          <w:szCs w:val="32"/>
-        </w:rPr>
-        <w:t xml:space="preserve"> OS </w:t>
+      <w:r>
+        <w:rPr>
+          <w:rFonts w:asciiTheme="majorBidi" w:hAnsiTheme="majorBidi" w:cstheme="majorBidi"/>
+          <w:sz w:val="32"/>
+          <w:szCs w:val="32"/>
+        </w:rPr>
+        <w:t xml:space="preserve">Risc OS </w:t>
       </w:r>
       <w:r>
         <w:rPr>
@@ -5210,35 +5162,7 @@
           <w:sz w:val="32"/>
           <w:szCs w:val="32"/>
         </w:rPr>
-        <w:t xml:space="preserve">Personal Web Server(PWS), Apache, </w:t>
-      </w:r>
-      <w:proofErr w:type="spellStart"/>
-      <w:r>
-        <w:rPr>
-          <w:rFonts w:asciiTheme="majorBidi" w:hAnsiTheme="majorBidi" w:cstheme="majorBidi"/>
-          <w:sz w:val="32"/>
-          <w:szCs w:val="32"/>
-        </w:rPr>
-        <w:t>OmniHt</w:t>
-      </w:r>
-      <w:bookmarkStart w:id="0" w:name="_GoBack"/>
-      <w:bookmarkEnd w:id="0"/>
-      <w:r>
-        <w:rPr>
-          <w:rFonts w:asciiTheme="majorBidi" w:hAnsiTheme="majorBidi" w:cstheme="majorBidi"/>
-          <w:sz w:val="32"/>
-          <w:szCs w:val="32"/>
-        </w:rPr>
-        <w:t>tpd</w:t>
-      </w:r>
-      <w:proofErr w:type="spellEnd"/>
-      <w:r>
-        <w:rPr>
-          <w:rFonts w:asciiTheme="majorBidi" w:hAnsiTheme="majorBidi" w:cstheme="majorBidi"/>
-          <w:sz w:val="32"/>
-          <w:szCs w:val="32"/>
-        </w:rPr>
-        <w:t xml:space="preserve"> </w:t>
+        <w:t xml:space="preserve">Personal Web Server(PWS), Apache, OmniHttpd </w:t>
       </w:r>
       <w:r>
         <w:rPr>
@@ -5381,61 +5305,7 @@
           <w:sz w:val="32"/>
           <w:szCs w:val="32"/>
         </w:rPr>
-        <w:t xml:space="preserve">Oracle, MySQL, </w:t>
-      </w:r>
-      <w:proofErr w:type="spellStart"/>
-      <w:r>
-        <w:rPr>
-          <w:rFonts w:asciiTheme="majorBidi" w:hAnsiTheme="majorBidi" w:cstheme="majorBidi"/>
-          <w:sz w:val="32"/>
-          <w:szCs w:val="32"/>
-        </w:rPr>
-        <w:t>FilePro</w:t>
-      </w:r>
-      <w:proofErr w:type="spellEnd"/>
-      <w:r>
-        <w:rPr>
-          <w:rFonts w:asciiTheme="majorBidi" w:hAnsiTheme="majorBidi" w:cstheme="majorBidi"/>
-          <w:sz w:val="32"/>
-          <w:szCs w:val="32"/>
-        </w:rPr>
-        <w:t xml:space="preserve">, Solid, </w:t>
-      </w:r>
-      <w:proofErr w:type="spellStart"/>
-      <w:r>
-        <w:rPr>
-          <w:rFonts w:asciiTheme="majorBidi" w:hAnsiTheme="majorBidi" w:cstheme="majorBidi"/>
-          <w:sz w:val="32"/>
-          <w:szCs w:val="32"/>
-        </w:rPr>
-        <w:t>FrontBase</w:t>
-      </w:r>
-      <w:proofErr w:type="spellEnd"/>
-      <w:r>
-        <w:rPr>
-          <w:rFonts w:asciiTheme="majorBidi" w:hAnsiTheme="majorBidi" w:cstheme="majorBidi"/>
-          <w:sz w:val="32"/>
-          <w:szCs w:val="32"/>
-        </w:rPr>
-        <w:t xml:space="preserve">, </w:t>
-      </w:r>
-      <w:proofErr w:type="spellStart"/>
-      <w:r>
-        <w:rPr>
-          <w:rFonts w:asciiTheme="majorBidi" w:hAnsiTheme="majorBidi" w:cstheme="majorBidi"/>
-          <w:sz w:val="32"/>
-          <w:szCs w:val="32"/>
-        </w:rPr>
-        <w:t>mSQL</w:t>
-      </w:r>
-      <w:proofErr w:type="spellEnd"/>
-      <w:r>
-        <w:rPr>
-          <w:rFonts w:asciiTheme="majorBidi" w:hAnsiTheme="majorBidi" w:cstheme="majorBidi"/>
-          <w:sz w:val="32"/>
-          <w:szCs w:val="32"/>
-        </w:rPr>
-        <w:t xml:space="preserve"> </w:t>
+        <w:t xml:space="preserve">Oracle, MySQL, FilePro, Solid, FrontBase, mSQL </w:t>
       </w:r>
       <w:r>
         <w:rPr>
@@ -6506,6 +6376,17 @@
         </w:rPr>
         <w:t xml:space="preserve">  </w:t>
       </w:r>
+      <w:r>
+        <w:rPr>
+          <w:rFonts w:asciiTheme="majorBidi" w:hAnsiTheme="majorBidi" w:cstheme="majorBidi" w:hint="cs"/>
+          <w:sz w:val="32"/>
+          <w:szCs w:val="32"/>
+          <w:cs/>
+        </w:rPr>
+        <w:t>แสดงรูปภาพ</w:t>
+      </w:r>
+      <w:bookmarkStart w:id="0" w:name="_GoBack"/>
+      <w:bookmarkEnd w:id="0"/>
       <w:r>
         <w:rPr>
           <w:rFonts w:asciiTheme="majorBidi" w:hAnsiTheme="majorBidi" w:cstheme="majorBidi"/>
